--- a/Questions/קובץ ריכוז שאלות לגוונים.docx
+++ b/Questions/קובץ ריכוז שאלות לגוונים.docx
@@ -241,7 +241,6 @@
     <w:p>
       <w:pPr>
         <w:rPr>
-          <w:rFonts w:hint="cs"/>
           <w:b/>
           <w:bCs/>
           <w:sz w:val="28"/>
@@ -258,29 +257,177 @@
           <w:szCs w:val="28"/>
           <w:rtl/>
         </w:rPr>
-        <w:t xml:space="preserve">4) דיברנו על שאלות אישיות שאפשר להוסיף בטופס שליחת קו"ח, איזה שאלות תרצו להוסיף בטופס </w:t>
-      </w:r>
-      <w:r>
-        <w:rPr>
-          <w:rFonts w:hint="cs"/>
-          <w:b/>
-          <w:bCs/>
-          <w:sz w:val="28"/>
-          <w:szCs w:val="28"/>
-          <w:rtl/>
-        </w:rPr>
-        <w:t>(אם בכלל)</w:t>
-      </w:r>
-      <w:r>
-        <w:rPr>
-          <w:rFonts w:hint="cs"/>
-          <w:b/>
-          <w:bCs/>
-          <w:sz w:val="28"/>
-          <w:szCs w:val="28"/>
-          <w:rtl/>
-        </w:rPr>
-        <w:t xml:space="preserve">? </w:t>
+        <w:t xml:space="preserve">4) דיברנו על שאלות אישיות שאפשר להוסיף בטופס שליחת קו"ח, איזה שאלות תרצו להוסיף בטופס (אם בכלל)? </w:t>
+      </w:r>
+    </w:p>
+    <w:p>
+      <w:pPr>
+        <w:rPr>
+          <w:b/>
+          <w:bCs/>
+          <w:sz w:val="28"/>
+          <w:szCs w:val="28"/>
+          <w:rtl/>
+        </w:rPr>
+      </w:pPr>
+      <w:r>
+        <w:rPr>
+          <w:rFonts w:hint="cs"/>
+          <w:b/>
+          <w:bCs/>
+          <w:sz w:val="28"/>
+          <w:szCs w:val="28"/>
+          <w:rtl/>
+        </w:rPr>
+        <w:t>5)</w:t>
+      </w:r>
+      <w:r>
+        <w:rPr>
+          <w:rFonts w:hint="cs"/>
+          <w:b/>
+          <w:bCs/>
+          <w:sz w:val="28"/>
+          <w:szCs w:val="28"/>
+          <w:rtl/>
+        </w:rPr>
+        <w:t xml:space="preserve">האם לאחר </w:t>
+      </w:r>
+      <w:proofErr w:type="spellStart"/>
+      <w:r>
+        <w:rPr>
+          <w:rFonts w:hint="cs"/>
+          <w:b/>
+          <w:bCs/>
+          <w:sz w:val="28"/>
+          <w:szCs w:val="28"/>
+          <w:rtl/>
+        </w:rPr>
+        <w:t>הראיון</w:t>
+      </w:r>
+      <w:proofErr w:type="spellEnd"/>
+      <w:r>
+        <w:rPr>
+          <w:rFonts w:hint="cs"/>
+          <w:b/>
+          <w:bCs/>
+          <w:sz w:val="28"/>
+          <w:szCs w:val="28"/>
+          <w:rtl/>
+        </w:rPr>
+        <w:t xml:space="preserve"> שלכם, אנחנו צריכים לשמור את הסיכום ראיון, איך לדעתכם מערכת שמירת סיכום ראיון תראה?  </w:t>
+      </w:r>
+    </w:p>
+    <w:p>
+      <w:pPr>
+        <w:rPr>
+          <w:b/>
+          <w:bCs/>
+          <w:sz w:val="28"/>
+          <w:szCs w:val="28"/>
+          <w:rtl/>
+        </w:rPr>
+      </w:pPr>
+      <w:r>
+        <w:rPr>
+          <w:rFonts w:hint="cs"/>
+          <w:b/>
+          <w:bCs/>
+          <w:sz w:val="28"/>
+          <w:szCs w:val="28"/>
+          <w:rtl/>
+        </w:rPr>
+        <w:t xml:space="preserve">6) האם להציב </w:t>
+      </w:r>
+      <w:proofErr w:type="spellStart"/>
+      <w:r>
+        <w:rPr>
+          <w:rFonts w:hint="cs"/>
+          <w:b/>
+          <w:bCs/>
+          <w:sz w:val="28"/>
+          <w:szCs w:val="28"/>
+          <w:rtl/>
+        </w:rPr>
+        <w:t>בוט</w:t>
+      </w:r>
+      <w:proofErr w:type="spellEnd"/>
+      <w:r>
+        <w:rPr>
+          <w:rFonts w:hint="cs"/>
+          <w:b/>
+          <w:bCs/>
+          <w:sz w:val="28"/>
+          <w:szCs w:val="28"/>
+          <w:rtl/>
+        </w:rPr>
+        <w:t xml:space="preserve"> שיגיב אוטומטי לפעולות </w:t>
+      </w:r>
+      <w:proofErr w:type="spellStart"/>
+      <w:r>
+        <w:rPr>
+          <w:rFonts w:hint="cs"/>
+          <w:b/>
+          <w:bCs/>
+          <w:sz w:val="28"/>
+          <w:szCs w:val="28"/>
+          <w:rtl/>
+        </w:rPr>
+        <w:t>מסויימת</w:t>
+      </w:r>
+      <w:proofErr w:type="spellEnd"/>
+      <w:r>
+        <w:rPr>
+          <w:rFonts w:hint="cs"/>
+          <w:b/>
+          <w:bCs/>
+          <w:sz w:val="28"/>
+          <w:szCs w:val="28"/>
+          <w:rtl/>
+        </w:rPr>
+        <w:t xml:space="preserve"> </w:t>
+      </w:r>
+      <w:r>
+        <w:rPr>
+          <w:rFonts w:hint="cs"/>
+          <w:b/>
+          <w:bCs/>
+          <w:sz w:val="28"/>
+          <w:szCs w:val="28"/>
+        </w:rPr>
+        <w:t xml:space="preserve"> </w:t>
+      </w:r>
+      <w:r>
+        <w:rPr>
+          <w:rFonts w:hint="cs"/>
+          <w:b/>
+          <w:bCs/>
+          <w:sz w:val="28"/>
+          <w:szCs w:val="28"/>
+          <w:rtl/>
+        </w:rPr>
+        <w:t xml:space="preserve">? למשל, כאשר אתם צופים בקורות חיים, שתשלח הודעה אוטומטית למועמד שהסטטוס שלו השתנה.  </w:t>
+      </w:r>
+    </w:p>
+    <w:p>
+      <w:pPr>
+        <w:rPr>
+          <w:b/>
+          <w:bCs/>
+          <w:sz w:val="28"/>
+          <w:szCs w:val="28"/>
+          <w:rtl/>
+        </w:rPr>
+      </w:pPr>
+      <w:r>
+        <w:rPr>
+          <w:rFonts w:hint="cs"/>
+          <w:b/>
+          <w:bCs/>
+          <w:sz w:val="28"/>
+          <w:szCs w:val="28"/>
+          <w:rtl/>
+        </w:rPr>
+        <w:t>7)</w:t>
       </w:r>
     </w:p>
     <w:sectPr>

--- a/Questions/קובץ ריכוז שאלות לגוונים.docx
+++ b/Questions/קובץ ריכוז שאלות לגוונים.docx
@@ -136,7 +136,42 @@
           <w:szCs w:val="28"/>
           <w:rtl/>
         </w:rPr>
-        <w:t>2) איזה סוג של מידע חשוב לכם לגבי מועמדים?</w:t>
+        <w:t xml:space="preserve">2) איזה </w:t>
+      </w:r>
+      <w:r>
+        <w:rPr>
+          <w:rFonts w:hint="cs"/>
+          <w:b/>
+          <w:bCs/>
+          <w:sz w:val="28"/>
+          <w:szCs w:val="28"/>
+          <w:rtl/>
+        </w:rPr>
+        <w:t xml:space="preserve">מידע תרצו לשמור על כל מועמד? ומה תרצו לשתף </w:t>
+      </w:r>
+      <w:proofErr w:type="spellStart"/>
+      <w:r>
+        <w:rPr>
+          <w:rFonts w:hint="cs"/>
+          <w:b/>
+          <w:bCs/>
+          <w:sz w:val="28"/>
+          <w:szCs w:val="28"/>
+          <w:rtl/>
+        </w:rPr>
+        <w:t>איתו</w:t>
+      </w:r>
+      <w:proofErr w:type="spellEnd"/>
+      <w:r>
+        <w:rPr>
+          <w:rFonts w:hint="cs"/>
+          <w:b/>
+          <w:bCs/>
+          <w:sz w:val="28"/>
+          <w:szCs w:val="28"/>
+          <w:rtl/>
+        </w:rPr>
+        <w:t>?</w:t>
       </w:r>
     </w:p>
     <w:p>
@@ -428,6 +463,64 @@
           <w:rtl/>
         </w:rPr>
         <w:t>7)</w:t>
+      </w:r>
+      <w:r>
+        <w:rPr>
+          <w:rFonts w:hint="cs"/>
+          <w:b/>
+          <w:bCs/>
+          <w:sz w:val="28"/>
+          <w:szCs w:val="28"/>
+          <w:rtl/>
+        </w:rPr>
+        <w:t>מהם השלבים בקבלת מועמד, האם הם קבועים? האם נדרש יכולת להגדיר שלבים פר משרה ע"י המגייסים\</w:t>
+      </w:r>
+      <w:proofErr w:type="spellStart"/>
+      <w:r>
+        <w:rPr>
+          <w:rFonts w:hint="cs"/>
+          <w:b/>
+          <w:bCs/>
+          <w:sz w:val="28"/>
+          <w:szCs w:val="28"/>
+          <w:rtl/>
+        </w:rPr>
+        <w:t>ות</w:t>
+      </w:r>
+      <w:proofErr w:type="spellEnd"/>
+      <w:r>
+        <w:rPr>
+          <w:rFonts w:hint="cs"/>
+          <w:b/>
+          <w:bCs/>
+          <w:sz w:val="28"/>
+          <w:szCs w:val="28"/>
+          <w:rtl/>
+        </w:rPr>
+        <w:t>?</w:t>
+      </w:r>
+    </w:p>
+    <w:p>
+      <w:pPr>
+        <w:rPr>
+          <w:rFonts w:hint="cs"/>
+          <w:b/>
+          <w:bCs/>
+          <w:sz w:val="28"/>
+          <w:szCs w:val="28"/>
+          <w:rtl/>
+        </w:rPr>
+      </w:pPr>
+      <w:r>
+        <w:rPr>
+          <w:rFonts w:hint="cs"/>
+          <w:b/>
+          <w:bCs/>
+          <w:sz w:val="28"/>
+          <w:szCs w:val="28"/>
+          <w:rtl/>
+        </w:rPr>
+        <w:t>8)</w:t>
       </w:r>
     </w:p>
     <w:sectPr>
@@ -909,10 +1002,10 @@
   <a:themeElements>
     <a:clrScheme name="Office">
       <a:dk1>
-        <a:sysClr val="windowText" lastClr="C0C0C0"/>
+        <a:sysClr val="windowText" lastClr="000000"/>
       </a:dk1>
       <a:lt1>
-        <a:sysClr val="window" lastClr="191919"/>
+        <a:sysClr val="window" lastClr="FFFFFF"/>
       </a:lt1>
       <a:dk2>
         <a:srgbClr val="44546A"/>

--- a/Questions/קובץ ריכוז שאלות לגוונים.docx
+++ b/Questions/קובץ ריכוז שאלות לגוונים.docx
@@ -147,21 +147,8 @@
           <w:szCs w:val="28"/>
           <w:rtl/>
         </w:rPr>
-        <w:t xml:space="preserve">מידע תרצו לשמור על כל מועמד? ומה תרצו לשתף </w:t>
-      </w:r>
-      <w:proofErr w:type="spellStart"/>
-      <w:r>
-        <w:rPr>
-          <w:rFonts w:hint="cs"/>
-          <w:b/>
-          <w:bCs/>
-          <w:sz w:val="28"/>
-          <w:szCs w:val="28"/>
-          <w:rtl/>
-        </w:rPr>
-        <w:t>איתו</w:t>
-      </w:r>
-      <w:proofErr w:type="spellEnd"/>
+        <w:t>מידע תרצו לשמור על כל מועמד? ומה תרצו לשתף איתו</w:t>
+      </w:r>
       <w:r>
         <w:rPr>
           <w:rFonts w:hint="cs"/>
@@ -325,31 +312,7 @@
           <w:szCs w:val="28"/>
           <w:rtl/>
         </w:rPr>
-        <w:t xml:space="preserve">האם לאחר </w:t>
-      </w:r>
-      <w:proofErr w:type="spellStart"/>
-      <w:r>
-        <w:rPr>
-          <w:rFonts w:hint="cs"/>
-          <w:b/>
-          <w:bCs/>
-          <w:sz w:val="28"/>
-          <w:szCs w:val="28"/>
-          <w:rtl/>
-        </w:rPr>
-        <w:t>הראיון</w:t>
-      </w:r>
-      <w:proofErr w:type="spellEnd"/>
-      <w:r>
-        <w:rPr>
-          <w:rFonts w:hint="cs"/>
-          <w:b/>
-          <w:bCs/>
-          <w:sz w:val="28"/>
-          <w:szCs w:val="28"/>
-          <w:rtl/>
-        </w:rPr>
-        <w:t xml:space="preserve"> שלכם, אנחנו צריכים לשמור את הסיכום ראיון, איך לדעתכם מערכת שמירת סיכום ראיון תראה?  </w:t>
+        <w:t xml:space="preserve">האם לאחר הראיון שלכם, אנחנו צריכים לשמור את הסיכום ראיון, איך לדעתכם מערכת שמירת סיכום ראיון תראה?  </w:t>
       </w:r>
     </w:p>
     <w:p>
@@ -371,55 +334,7 @@
           <w:szCs w:val="28"/>
           <w:rtl/>
         </w:rPr>
-        <w:t xml:space="preserve">6) האם להציב </w:t>
-      </w:r>
-      <w:proofErr w:type="spellStart"/>
-      <w:r>
-        <w:rPr>
-          <w:rFonts w:hint="cs"/>
-          <w:b/>
-          <w:bCs/>
-          <w:sz w:val="28"/>
-          <w:szCs w:val="28"/>
-          <w:rtl/>
-        </w:rPr>
-        <w:t>בוט</w:t>
-      </w:r>
-      <w:proofErr w:type="spellEnd"/>
-      <w:r>
-        <w:rPr>
-          <w:rFonts w:hint="cs"/>
-          <w:b/>
-          <w:bCs/>
-          <w:sz w:val="28"/>
-          <w:szCs w:val="28"/>
-          <w:rtl/>
-        </w:rPr>
-        <w:t xml:space="preserve"> שיגיב אוטומטי לפעולות </w:t>
-      </w:r>
-      <w:proofErr w:type="spellStart"/>
-      <w:r>
-        <w:rPr>
-          <w:rFonts w:hint="cs"/>
-          <w:b/>
-          <w:bCs/>
-          <w:sz w:val="28"/>
-          <w:szCs w:val="28"/>
-          <w:rtl/>
-        </w:rPr>
-        <w:t>מסויימת</w:t>
-      </w:r>
-      <w:proofErr w:type="spellEnd"/>
-      <w:r>
-        <w:rPr>
-          <w:rFonts w:hint="cs"/>
-          <w:b/>
-          <w:bCs/>
-          <w:sz w:val="28"/>
-          <w:szCs w:val="28"/>
-          <w:rtl/>
-        </w:rPr>
-        <w:t xml:space="preserve"> </w:t>
+        <w:t xml:space="preserve">6) האם להציב בוט שיגיב אוטומטי לפעולות מסויימת </w:t>
       </w:r>
       <w:r>
         <w:rPr>
@@ -473,37 +388,12 @@
           <w:szCs w:val="28"/>
           <w:rtl/>
         </w:rPr>
-        <w:t>מהם השלבים בקבלת מועמד, האם הם קבועים? האם נדרש יכולת להגדיר שלבים פר משרה ע"י המגייסים\</w:t>
-      </w:r>
-      <w:proofErr w:type="spellStart"/>
-      <w:r>
-        <w:rPr>
-          <w:rFonts w:hint="cs"/>
-          <w:b/>
-          <w:bCs/>
-          <w:sz w:val="28"/>
-          <w:szCs w:val="28"/>
-          <w:rtl/>
-        </w:rPr>
-        <w:t>ות</w:t>
-      </w:r>
-      <w:proofErr w:type="spellEnd"/>
-      <w:r>
-        <w:rPr>
-          <w:rFonts w:hint="cs"/>
-          <w:b/>
-          <w:bCs/>
-          <w:sz w:val="28"/>
-          <w:szCs w:val="28"/>
-          <w:rtl/>
-        </w:rPr>
-        <w:t>?</w:t>
+        <w:t>מהם השלבים בקבלת מועמד, האם הם קבועים? האם נדרש יכולת להגדיר שלבים פר משרה ע"י המגייסים\ות?</w:t>
       </w:r>
     </w:p>
     <w:p>
       <w:pPr>
         <w:rPr>
-          <w:rFonts w:hint="cs"/>
           <w:b/>
           <w:bCs/>
           <w:sz w:val="28"/>
@@ -521,6 +411,15 @@
           <w:rtl/>
         </w:rPr>
         <w:t>8)</w:t>
+      </w:r>
+      <w:r>
+        <w:rPr>
+          <w:b/>
+          <w:bCs/>
+          <w:sz w:val="28"/>
+          <w:szCs w:val="28"/>
+        </w:rPr>
+        <w:t xml:space="preserve"> sdsdd</w:t>
       </w:r>
     </w:p>
     <w:sectPr>
